--- a/nyelvtan/Morfémák.docx
+++ b/nyelvtan/Morfémák.docx
@@ -234,21 +234,165 @@
           <w:szCs w:val="32"/>
         </w:rPr>
       </w:pPr>
-      <w:r>
+    </w:p>
+    <w:p>
+      <w:pPr>
+        <w:spacing w:after="0"/>
         <w:rPr>
           <w:b/>
           <w:bCs/>
           <w:sz w:val="32"/>
           <w:szCs w:val="32"/>
         </w:rPr>
+      </w:pPr>
+    </w:p>
+    <w:p>
+      <w:pPr>
+        <w:spacing w:after="0"/>
+        <w:rPr>
+          <w:b/>
+          <w:bCs/>
+          <w:sz w:val="32"/>
+          <w:szCs w:val="32"/>
+        </w:rPr>
+      </w:pPr>
+    </w:p>
+    <w:p>
+      <w:pPr>
+        <w:spacing w:after="0"/>
+        <w:rPr>
+          <w:b/>
+          <w:bCs/>
+          <w:sz w:val="32"/>
+          <w:szCs w:val="32"/>
+        </w:rPr>
+      </w:pPr>
+    </w:p>
+    <w:p>
+      <w:pPr>
+        <w:spacing w:after="0"/>
+        <w:rPr>
+          <w:b/>
+          <w:bCs/>
+          <w:sz w:val="32"/>
+          <w:szCs w:val="32"/>
+        </w:rPr>
+      </w:pPr>
+    </w:p>
+    <w:p>
+      <w:pPr>
+        <w:spacing w:after="0"/>
+        <w:rPr>
+          <w:b/>
+          <w:bCs/>
+          <w:sz w:val="32"/>
+          <w:szCs w:val="32"/>
+        </w:rPr>
+      </w:pPr>
+    </w:p>
+    <w:p>
+      <w:pPr>
+        <w:spacing w:after="0"/>
+        <w:rPr>
+          <w:b/>
+          <w:bCs/>
+          <w:sz w:val="32"/>
+          <w:szCs w:val="32"/>
+        </w:rPr>
+      </w:pPr>
+    </w:p>
+    <w:p>
+      <w:pPr>
+        <w:spacing w:after="0"/>
+        <w:rPr>
+          <w:b/>
+          <w:bCs/>
+          <w:sz w:val="32"/>
+          <w:szCs w:val="32"/>
+        </w:rPr>
+      </w:pPr>
+    </w:p>
+    <w:p>
+      <w:pPr>
+        <w:spacing w:after="0"/>
+        <w:rPr>
+          <w:b/>
+          <w:bCs/>
+          <w:sz w:val="32"/>
+          <w:szCs w:val="32"/>
+        </w:rPr>
+      </w:pPr>
+    </w:p>
+    <w:p>
+      <w:pPr>
+        <w:spacing w:after="0"/>
+        <w:rPr>
+          <w:b/>
+          <w:bCs/>
+          <w:sz w:val="32"/>
+          <w:szCs w:val="32"/>
+        </w:rPr>
+      </w:pPr>
+    </w:p>
+    <w:p>
+      <w:pPr>
+        <w:spacing w:after="0"/>
+        <w:rPr>
+          <w:b/>
+          <w:bCs/>
+          <w:sz w:val="32"/>
+          <w:szCs w:val="32"/>
+        </w:rPr>
+      </w:pPr>
+    </w:p>
+    <w:p>
+      <w:pPr>
+        <w:tabs>
+          <w:tab w:val="left" w:pos="3060"/>
+        </w:tabs>
+        <w:spacing w:after="0"/>
+        <w:rPr>
+          <w:b/>
+          <w:bCs/>
+          <w:sz w:val="32"/>
+          <w:szCs w:val="32"/>
+        </w:rPr>
+      </w:pPr>
+    </w:p>
+    <w:p>
+      <w:pPr>
+        <w:spacing w:after="0"/>
+        <w:rPr>
+          <w:b/>
+          <w:bCs/>
+          <w:sz w:val="32"/>
+          <w:szCs w:val="32"/>
+        </w:rPr>
+      </w:pPr>
+      <w:r>
+        <w:rPr>
+          <w:b/>
+          <w:bCs/>
+          <w:sz w:val="32"/>
+          <w:szCs w:val="32"/>
+        </w:rPr>
+        <w:lastRenderedPageBreak/>
         <w:t xml:space="preserve">II. Morfémák csoportosítása </w:t>
       </w:r>
     </w:p>
     <w:p>
       <w:pPr>
         <w:spacing w:after="0"/>
-      </w:pPr>
-      <w:r>
+        <w:rPr>
+          <w:b/>
+          <w:bCs/>
+        </w:rPr>
+      </w:pPr>
+      <w:r>
+        <w:rPr>
+          <w:b/>
+          <w:bCs/>
+        </w:rPr>
         <w:t>1, Hangalak szerint</w:t>
       </w:r>
     </w:p>
@@ -258,7 +402,19 @@
       </w:pPr>
       <w:r>
         <w:tab/>
-        <w:t xml:space="preserve">testes: </w:t>
+      </w:r>
+      <w:r>
+        <w:rPr>
+          <w:b/>
+          <w:bCs/>
+        </w:rPr>
+        <w:t>testes:</w:t>
+      </w:r>
+      <w:r>
+        <w:t xml:space="preserve"> </w:t>
+      </w:r>
+      <w:r>
+        <w:t>van hangalakja, pl.: többesszám jele (k)</w:t>
       </w:r>
     </w:p>
     <w:p>
@@ -267,19 +423,48 @@
       </w:pPr>
       <w:r>
         <w:tab/>
+      </w:r>
+      <w:r>
+        <w:rPr>
+          <w:b/>
+          <w:bCs/>
+        </w:rPr>
         <w:t>testetlen (zéró morféma):</w:t>
       </w:r>
-    </w:p>
-    <w:p>
-      <w:pPr>
-        <w:spacing w:after="0"/>
-      </w:pPr>
-    </w:p>
-    <w:p>
-      <w:pPr>
-        <w:spacing w:after="0"/>
-      </w:pPr>
-      <w:r>
+      <w:r>
+        <w:t xml:space="preserve"> nincs hangalakja, pl.: jelen idő jele, kijelentő mód jele, főneveknél </w:t>
+      </w:r>
+    </w:p>
+    <w:p>
+      <w:pPr>
+        <w:tabs>
+          <w:tab w:val="left" w:pos="3060"/>
+        </w:tabs>
+        <w:spacing w:after="0"/>
+      </w:pPr>
+      <w:r>
+        <w:tab/>
+        <w:t>egyesszám jele, mellékneveknél az alapfok jele</w:t>
+      </w:r>
+    </w:p>
+    <w:p>
+      <w:pPr>
+        <w:spacing w:after="0"/>
+      </w:pPr>
+    </w:p>
+    <w:p>
+      <w:pPr>
+        <w:spacing w:after="0"/>
+        <w:rPr>
+          <w:b/>
+          <w:bCs/>
+        </w:rPr>
+      </w:pPr>
+      <w:r>
+        <w:rPr>
+          <w:b/>
+          <w:bCs/>
+        </w:rPr>
         <w:t>2, Funkció szerint</w:t>
       </w:r>
     </w:p>
@@ -287,12 +472,596 @@
       <w:pPr>
         <w:spacing w:after="0"/>
       </w:pPr>
-    </w:p>
-    <w:p>
-      <w:pPr>
-        <w:spacing w:after="0"/>
-      </w:pPr>
-      <w:r>
+      <w:r>
+        <w:rPr>
+          <w:b/>
+          <w:bCs/>
+        </w:rPr>
+        <w:t xml:space="preserve">tőmorféma: </w:t>
+      </w:r>
+      <w:r>
+        <w:t xml:space="preserve">Hordozza az alapvető jelentést és a toldalékot, a szóalak elején áll, összetett szó </w:t>
+      </w:r>
+    </w:p>
+    <w:p>
+      <w:pPr>
+        <w:spacing w:after="0"/>
+      </w:pPr>
+      <w:r>
+        <w:t xml:space="preserve">esetén másik tő előzheti meg, meghatározza a szóalak szófaját. FONTOS, egy szóban lehet több tőmorféma van. Lehet abszolút és relatív tő is. </w:t>
+      </w:r>
+    </w:p>
+    <w:p>
+      <w:pPr>
+        <w:spacing w:after="0"/>
+      </w:pPr>
+    </w:p>
+    <w:p>
+      <w:pPr>
+        <w:spacing w:after="0"/>
+      </w:pPr>
+      <w:r>
+        <w:rPr>
+          <w:b/>
+          <w:bCs/>
+        </w:rPr>
+        <w:t>toldalékmorféma:</w:t>
+      </w:r>
+      <w:r>
+        <w:t xml:space="preserve"> Az alapvető jelentést módosítja, a tőmorfémák közti viszonyokat fejezi ki, a tövet követi vagy a </w:t>
+      </w:r>
+      <w:proofErr w:type="spellStart"/>
+      <w:r>
+        <w:t>tövön</w:t>
+      </w:r>
+      <w:proofErr w:type="spellEnd"/>
+      <w:r>
+        <w:t xml:space="preserve"> lévő toldalékot. </w:t>
+      </w:r>
+      <w:r>
+        <w:t xml:space="preserve">A toldalékok csoportjai: képző, jel, rag. </w:t>
+      </w:r>
+    </w:p>
+    <w:p>
+      <w:pPr>
+        <w:tabs>
+          <w:tab w:val="left" w:pos="900"/>
+        </w:tabs>
+        <w:spacing w:after="0"/>
+      </w:pPr>
+      <w:r>
+        <w:tab/>
+      </w:r>
+      <w:r>
+        <w:rPr>
+          <w:b/>
+          <w:bCs/>
+        </w:rPr>
+        <w:t>1,</w:t>
+      </w:r>
+      <w:r>
+        <w:t xml:space="preserve"> </w:t>
+      </w:r>
+      <w:r>
+        <w:rPr>
+          <w:b/>
+          <w:bCs/>
+        </w:rPr>
+        <w:t>képző</w:t>
+      </w:r>
+      <w:r>
+        <w:t xml:space="preserve">: </w:t>
+      </w:r>
+    </w:p>
+    <w:p>
+      <w:pPr>
+        <w:pStyle w:val="Listaszerbekezds"/>
+        <w:numPr>
+          <w:ilvl w:val="2"/>
+          <w:numId w:val="7"/>
+        </w:numPr>
+        <w:tabs>
+          <w:tab w:val="left" w:pos="1350"/>
+        </w:tabs>
+        <w:spacing w:after="0"/>
+      </w:pPr>
+      <w:r>
+        <w:t xml:space="preserve">Kijelöli a szófajt, tehát a szóalak szófaja megállapítható belőle. </w:t>
+      </w:r>
+    </w:p>
+    <w:p>
+      <w:pPr>
+        <w:pStyle w:val="Listaszerbekezds"/>
+        <w:numPr>
+          <w:ilvl w:val="2"/>
+          <w:numId w:val="7"/>
+        </w:numPr>
+        <w:tabs>
+          <w:tab w:val="left" w:pos="1350"/>
+        </w:tabs>
+        <w:spacing w:after="0"/>
+      </w:pPr>
+      <w:r>
+        <w:t xml:space="preserve">Nem feltétlenül változtatják meg a szó szófaját, lehet, hogy </w:t>
+      </w:r>
+      <w:proofErr w:type="spellStart"/>
+      <w:r>
+        <w:t>megőrzik</w:t>
+      </w:r>
+      <w:proofErr w:type="spellEnd"/>
+      <w:r>
+        <w:t>, de</w:t>
+      </w:r>
+      <w:r>
+        <w:t xml:space="preserve"> </w:t>
+      </w:r>
+      <w:r>
+        <w:t>mindenképp jelzik.</w:t>
+      </w:r>
+    </w:p>
+    <w:p>
+      <w:pPr>
+        <w:pStyle w:val="Listaszerbekezds"/>
+        <w:numPr>
+          <w:ilvl w:val="2"/>
+          <w:numId w:val="7"/>
+        </w:numPr>
+        <w:tabs>
+          <w:tab w:val="left" w:pos="1350"/>
+        </w:tabs>
+        <w:spacing w:after="0"/>
+      </w:pPr>
+      <w:r>
+        <w:t xml:space="preserve">A képző belső helyzetű, azaz a tő vagy másik képző után lehet, a képzőből több is lehet egy szóalakban. </w:t>
+      </w:r>
+    </w:p>
+    <w:p>
+      <w:pPr>
+        <w:pStyle w:val="Listaszerbekezds"/>
+        <w:numPr>
+          <w:ilvl w:val="2"/>
+          <w:numId w:val="7"/>
+        </w:numPr>
+        <w:tabs>
+          <w:tab w:val="left" w:pos="1350"/>
+          <w:tab w:val="left" w:pos="1440"/>
+        </w:tabs>
+        <w:spacing w:after="0"/>
+      </w:pPr>
+      <w:r>
+        <w:t xml:space="preserve">Megváltoztatja/Módosítja a tő jelentését </w:t>
+      </w:r>
+    </w:p>
+    <w:p>
+      <w:pPr>
+        <w:pStyle w:val="Listaszerbekezds"/>
+        <w:tabs>
+          <w:tab w:val="left" w:pos="1350"/>
+          <w:tab w:val="left" w:pos="1440"/>
+        </w:tabs>
+        <w:spacing w:after="0"/>
+        <w:ind w:left="2160"/>
+      </w:pPr>
+    </w:p>
+    <w:p>
+      <w:pPr>
+        <w:spacing w:after="0"/>
+      </w:pPr>
+      <w:r>
+        <w:rPr>
+          <w:b/>
+          <w:bCs/>
+        </w:rPr>
+        <w:t>pl.:</w:t>
+      </w:r>
+      <w:r>
+        <w:rPr>
+          <w:b/>
+          <w:bCs/>
+        </w:rPr>
+        <w:t xml:space="preserve"> </w:t>
+      </w:r>
+      <w:r>
+        <w:t>A kicsinyítő képzők (-</w:t>
+      </w:r>
+      <w:proofErr w:type="spellStart"/>
+      <w:r>
+        <w:t>cska</w:t>
+      </w:r>
+      <w:proofErr w:type="spellEnd"/>
+      <w:r>
+        <w:t>/-</w:t>
+      </w:r>
+      <w:proofErr w:type="spellStart"/>
+      <w:r>
+        <w:t>cske</w:t>
+      </w:r>
+      <w:proofErr w:type="spellEnd"/>
+      <w:r>
+        <w:t>, -</w:t>
+      </w:r>
+      <w:proofErr w:type="spellStart"/>
+      <w:r>
+        <w:t>acska</w:t>
+      </w:r>
+      <w:proofErr w:type="spellEnd"/>
+      <w:r>
+        <w:t>/-</w:t>
+      </w:r>
+      <w:proofErr w:type="spellStart"/>
+      <w:r>
+        <w:t>ecske</w:t>
+      </w:r>
+      <w:proofErr w:type="spellEnd"/>
+      <w:r>
+        <w:t xml:space="preserve">) mindig </w:t>
+      </w:r>
+      <w:r>
+        <w:t xml:space="preserve">főnevet eredményeznek </w:t>
+      </w:r>
+      <w:r>
+        <w:sym w:font="Wingdings" w:char="F0E0"/>
+      </w:r>
+      <w:r>
+        <w:t xml:space="preserve"> manócska</w:t>
+      </w:r>
+    </w:p>
+    <w:p>
+      <w:pPr>
+        <w:spacing w:after="0"/>
+      </w:pPr>
+      <w:r>
+        <w:tab/>
+      </w:r>
+    </w:p>
+    <w:p>
+      <w:pPr>
+        <w:tabs>
+          <w:tab w:val="left" w:pos="900"/>
+          <w:tab w:val="left" w:pos="990"/>
+        </w:tabs>
+        <w:spacing w:after="0"/>
+        <w:rPr>
+          <w:b/>
+          <w:bCs/>
+        </w:rPr>
+      </w:pPr>
+      <w:r>
+        <w:tab/>
+      </w:r>
+      <w:r>
+        <w:rPr>
+          <w:b/>
+          <w:bCs/>
+        </w:rPr>
+        <w:t xml:space="preserve">2, jel: </w:t>
+      </w:r>
+    </w:p>
+    <w:p>
+      <w:pPr>
+        <w:pStyle w:val="Listaszerbekezds"/>
+        <w:numPr>
+          <w:ilvl w:val="2"/>
+          <w:numId w:val="8"/>
+        </w:numPr>
+        <w:spacing w:after="0"/>
+      </w:pPr>
+      <w:r>
+        <w:t xml:space="preserve">A tőmorfémában megfogalmazódott jelentéshez ad új információt. Ez az információ a tő alapjelentését nem változtatja meg, csak módosítja. </w:t>
+      </w:r>
+    </w:p>
+    <w:p>
+      <w:pPr>
+        <w:pStyle w:val="Listaszerbekezds"/>
+        <w:numPr>
+          <w:ilvl w:val="2"/>
+          <w:numId w:val="8"/>
+        </w:numPr>
+        <w:spacing w:after="0"/>
+      </w:pPr>
+      <w:r>
+        <w:t xml:space="preserve">A jel közbülső helyzetű, azaz következhet a tő, egy képző vagy jel után. </w:t>
+      </w:r>
+    </w:p>
+    <w:p>
+      <w:pPr>
+        <w:pStyle w:val="Listaszerbekezds"/>
+        <w:numPr>
+          <w:ilvl w:val="2"/>
+          <w:numId w:val="8"/>
+        </w:numPr>
+        <w:spacing w:after="0"/>
+      </w:pPr>
+      <w:r>
+        <w:t xml:space="preserve">Egy </w:t>
+      </w:r>
+      <w:proofErr w:type="spellStart"/>
+      <w:r>
+        <w:t>tövön</w:t>
+      </w:r>
+      <w:proofErr w:type="spellEnd"/>
+      <w:r>
+        <w:t xml:space="preserve"> több jel is szerepelhet. </w:t>
+      </w:r>
+    </w:p>
+    <w:p>
+      <w:pPr>
+        <w:pStyle w:val="Listaszerbekezds"/>
+        <w:numPr>
+          <w:ilvl w:val="2"/>
+          <w:numId w:val="8"/>
+        </w:numPr>
+        <w:spacing w:after="0"/>
+      </w:pPr>
+    </w:p>
+    <w:p>
+      <w:pPr>
+        <w:spacing w:after="0"/>
+        <w:rPr>
+          <w:b/>
+          <w:bCs/>
+        </w:rPr>
+      </w:pPr>
+      <w:r>
+        <w:rPr>
+          <w:b/>
+          <w:bCs/>
+        </w:rPr>
+        <w:t>pl.</w:t>
+      </w:r>
+      <w:r>
+        <w:rPr>
+          <w:b/>
+          <w:bCs/>
+        </w:rPr>
+        <w:t xml:space="preserve">: </w:t>
+      </w:r>
+      <w:r>
+        <w:t xml:space="preserve">fiú + -k (többes szám jele) </w:t>
+      </w:r>
+      <w:r>
+        <w:sym w:font="Wingdings" w:char="F0E0"/>
+      </w:r>
+      <w:r>
+        <w:t xml:space="preserve"> csak annyit tesz hozzá, hogy több fiúról van szó</w:t>
+      </w:r>
+      <w:r>
+        <w:rPr>
+          <w:b/>
+          <w:bCs/>
+        </w:rPr>
+        <w:tab/>
+      </w:r>
+    </w:p>
+    <w:p>
+      <w:pPr>
+        <w:spacing w:after="0"/>
+      </w:pPr>
+    </w:p>
+    <w:p>
+      <w:pPr>
+        <w:tabs>
+          <w:tab w:val="left" w:pos="900"/>
+        </w:tabs>
+        <w:spacing w:after="0"/>
+        <w:rPr>
+          <w:b/>
+          <w:bCs/>
+        </w:rPr>
+      </w:pPr>
+      <w:r>
+        <w:tab/>
+      </w:r>
+      <w:r>
+        <w:rPr>
+          <w:b/>
+          <w:bCs/>
+        </w:rPr>
+        <w:t xml:space="preserve">3, rag: </w:t>
+      </w:r>
+    </w:p>
+    <w:p>
+      <w:pPr>
+        <w:pStyle w:val="Listaszerbekezds"/>
+        <w:numPr>
+          <w:ilvl w:val="2"/>
+          <w:numId w:val="9"/>
+        </w:numPr>
+        <w:spacing w:after="0"/>
+      </w:pPr>
+      <w:r>
+        <w:t xml:space="preserve">Nem a tőmorfémáról ad újabb információt, hanem a mondatban szereplő többi tőmorfémával köti össze a szóalakot, kijelöli a </w:t>
+      </w:r>
+      <w:proofErr w:type="spellStart"/>
+      <w:r>
+        <w:t>mondatbeli</w:t>
+      </w:r>
+      <w:proofErr w:type="spellEnd"/>
+      <w:r>
+        <w:t xml:space="preserve"> szerepet. </w:t>
+      </w:r>
+    </w:p>
+    <w:p>
+      <w:pPr>
+        <w:pStyle w:val="Listaszerbekezds"/>
+        <w:numPr>
+          <w:ilvl w:val="2"/>
+          <w:numId w:val="9"/>
+        </w:numPr>
+        <w:spacing w:after="0"/>
+      </w:pPr>
+      <w:r>
+        <w:t xml:space="preserve">Helyzete záró, azaz a szóalak végén szerepel, akár közvetlen a tő után, de a képző vagy jel is megelőzheti, egyetlenegy lehet belőle. </w:t>
+      </w:r>
+    </w:p>
+    <w:p>
+      <w:pPr>
+        <w:spacing w:after="0"/>
+        <w:rPr>
+          <w:b/>
+          <w:bCs/>
+        </w:rPr>
+      </w:pPr>
+    </w:p>
+    <w:p>
+      <w:pPr>
+        <w:spacing w:after="0"/>
+      </w:pPr>
+    </w:p>
+    <w:p>
+      <w:pPr>
+        <w:spacing w:after="0"/>
+        <w:rPr>
+          <w:b/>
+          <w:bCs/>
+        </w:rPr>
+      </w:pPr>
+    </w:p>
+    <w:p>
+      <w:pPr>
+        <w:spacing w:after="0"/>
+        <w:rPr>
+          <w:b/>
+          <w:bCs/>
+        </w:rPr>
+      </w:pPr>
+      <w:r>
+        <w:rPr>
+          <w:b/>
+          <w:bCs/>
+        </w:rPr>
+        <w:t>Átfogó példák:</w:t>
+      </w:r>
+    </w:p>
+    <w:p>
+      <w:pPr>
+        <w:spacing w:after="0"/>
+      </w:pPr>
+      <w:r>
+        <w:rPr>
+          <w:noProof/>
+        </w:rPr>
+        <w:drawing>
+          <wp:inline distT="0" distB="0" distL="0" distR="0" wp14:anchorId="72B72C23" wp14:editId="43194BBF">
+            <wp:extent cx="2834640" cy="1169516"/>
+            <wp:effectExtent l="0" t="0" r="3810" b="0"/>
+            <wp:docPr id="213991887" name="Kép 2" descr="A képen szöveg, Betűtípus, képernyőkép, Grafika látható&#10;&#10;Automatikusan generált leírás"/>
+            <wp:cNvGraphicFramePr>
+              <a:graphicFrameLocks xmlns:a="http://schemas.openxmlformats.org/drawingml/2006/main" noChangeAspect="1"/>
+            </wp:cNvGraphicFramePr>
+            <a:graphic xmlns:a="http://schemas.openxmlformats.org/drawingml/2006/main">
+              <a:graphicData uri="http://schemas.openxmlformats.org/drawingml/2006/picture">
+                <pic:pic xmlns:pic="http://schemas.openxmlformats.org/drawingml/2006/picture">
+                  <pic:nvPicPr>
+                    <pic:cNvPr id="213991887" name="Kép 2" descr="A képen szöveg, Betűtípus, képernyőkép, Grafika látható&#10;&#10;Automatikusan generált leírás"/>
+                    <pic:cNvPicPr>
+                      <a:picLocks noChangeAspect="1" noChangeArrowheads="1"/>
+                    </pic:cNvPicPr>
+                  </pic:nvPicPr>
+                  <pic:blipFill>
+                    <a:blip r:embed="rId5">
+                      <a:extLst>
+                        <a:ext uri="{28A0092B-C50C-407E-A947-70E740481C1C}">
+                          <a14:useLocalDpi xmlns:a14="http://schemas.microsoft.com/office/drawing/2010/main" val="0"/>
+                        </a:ext>
+                      </a:extLst>
+                    </a:blip>
+                    <a:srcRect/>
+                    <a:stretch>
+                      <a:fillRect/>
+                    </a:stretch>
+                  </pic:blipFill>
+                  <pic:spPr bwMode="auto">
+                    <a:xfrm>
+                      <a:off x="0" y="0"/>
+                      <a:ext cx="2834640" cy="1169516"/>
+                    </a:xfrm>
+                    <a:prstGeom prst="rect">
+                      <a:avLst/>
+                    </a:prstGeom>
+                  </pic:spPr>
+                </pic:pic>
+              </a:graphicData>
+            </a:graphic>
+          </wp:inline>
+        </w:drawing>
+      </w:r>
+      <w:r>
+        <w:t xml:space="preserve">  </w:t>
+      </w:r>
+      <w:r>
+        <w:rPr>
+          <w:noProof/>
+        </w:rPr>
+        <w:drawing>
+          <wp:inline distT="0" distB="0" distL="0" distR="0" wp14:anchorId="61253D76" wp14:editId="6CB3D55F">
+            <wp:extent cx="2836048" cy="1170432"/>
+            <wp:effectExtent l="0" t="0" r="2540" b="0"/>
+            <wp:docPr id="1381669047" name="Kép 3" descr="A képen szöveg, Betűtípus, képernyőkép, Grafika látható&#10;&#10;Automatikusan generált leírás"/>
+            <wp:cNvGraphicFramePr>
+              <a:graphicFrameLocks xmlns:a="http://schemas.openxmlformats.org/drawingml/2006/main" noChangeAspect="1"/>
+            </wp:cNvGraphicFramePr>
+            <a:graphic xmlns:a="http://schemas.openxmlformats.org/drawingml/2006/main">
+              <a:graphicData uri="http://schemas.openxmlformats.org/drawingml/2006/picture">
+                <pic:pic xmlns:pic="http://schemas.openxmlformats.org/drawingml/2006/picture">
+                  <pic:nvPicPr>
+                    <pic:cNvPr id="1381669047" name="Kép 3" descr="A képen szöveg, Betűtípus, képernyőkép, Grafika látható&#10;&#10;Automatikusan generált leírás"/>
+                    <pic:cNvPicPr>
+                      <a:picLocks noChangeAspect="1" noChangeArrowheads="1"/>
+                    </pic:cNvPicPr>
+                  </pic:nvPicPr>
+                  <pic:blipFill>
+                    <a:blip r:embed="rId6">
+                      <a:extLst>
+                        <a:ext uri="{28A0092B-C50C-407E-A947-70E740481C1C}">
+                          <a14:useLocalDpi xmlns:a14="http://schemas.microsoft.com/office/drawing/2010/main" val="0"/>
+                        </a:ext>
+                      </a:extLst>
+                    </a:blip>
+                    <a:srcRect/>
+                    <a:stretch>
+                      <a:fillRect/>
+                    </a:stretch>
+                  </pic:blipFill>
+                  <pic:spPr bwMode="auto">
+                    <a:xfrm>
+                      <a:off x="0" y="0"/>
+                      <a:ext cx="2836048" cy="1170432"/>
+                    </a:xfrm>
+                    <a:prstGeom prst="rect">
+                      <a:avLst/>
+                    </a:prstGeom>
+                    <a:noFill/>
+                    <a:ln>
+                      <a:noFill/>
+                    </a:ln>
+                  </pic:spPr>
+                </pic:pic>
+              </a:graphicData>
+            </a:graphic>
+          </wp:inline>
+        </w:drawing>
+      </w:r>
+    </w:p>
+    <w:p>
+      <w:pPr>
+        <w:spacing w:after="0"/>
+        <w:rPr>
+          <w:b/>
+          <w:bCs/>
+        </w:rPr>
+      </w:pPr>
+    </w:p>
+    <w:p>
+      <w:pPr>
+        <w:spacing w:after="0"/>
+      </w:pPr>
+      <w:r>
+        <w:rPr>
+          <w:b/>
+          <w:bCs/>
+        </w:rPr>
+        <w:lastRenderedPageBreak/>
         <w:t>3, Önállóság szerint</w:t>
       </w:r>
     </w:p>
@@ -302,7 +1071,34 @@
       </w:pPr>
       <w:r>
         <w:tab/>
-        <w:t xml:space="preserve">szabad: </w:t>
+      </w:r>
+      <w:r>
+        <w:rPr>
+          <w:b/>
+          <w:bCs/>
+        </w:rPr>
+        <w:t>szabad</w:t>
+      </w:r>
+      <w:r>
+        <w:t xml:space="preserve">: </w:t>
+      </w:r>
+      <w:r>
+        <w:t xml:space="preserve">Azok a </w:t>
+      </w:r>
+      <w:r>
+        <w:t>morfémák,</w:t>
+      </w:r>
+      <w:r>
+        <w:t xml:space="preserve"> amelyek más testes morfémák nélkül előfordulhatnak mondatban. </w:t>
+      </w:r>
+    </w:p>
+    <w:p>
+      <w:pPr>
+        <w:spacing w:after="0"/>
+        <w:ind w:left="708" w:firstLine="708"/>
+      </w:pPr>
+      <w:r>
+        <w:t xml:space="preserve">Sok tőmorféma tartozik ide, de egyetlen toldalékmorféma sem. </w:t>
       </w:r>
     </w:p>
     <w:p>
@@ -311,51 +1107,172 @@
       </w:pPr>
       <w:r>
         <w:tab/>
-        <w:t xml:space="preserve">kötött: </w:t>
-      </w:r>
-    </w:p>
-    <w:p>
-      <w:pPr>
-        <w:spacing w:after="0"/>
-      </w:pPr>
-    </w:p>
-    <w:p>
-      <w:pPr>
-        <w:spacing w:after="0"/>
-      </w:pPr>
-    </w:p>
-    <w:p>
-      <w:pPr>
-        <w:spacing w:after="0"/>
-      </w:pPr>
-    </w:p>
-    <w:p>
-      <w:pPr>
-        <w:spacing w:after="0"/>
-      </w:pPr>
-    </w:p>
-    <w:p>
-      <w:pPr>
-        <w:spacing w:after="0"/>
-      </w:pPr>
-    </w:p>
-    <w:p>
-      <w:pPr>
-        <w:spacing w:after="0"/>
-      </w:pPr>
-    </w:p>
-    <w:p>
-      <w:pPr>
-        <w:spacing w:after="0"/>
-      </w:pPr>
-    </w:p>
-    <w:p>
-      <w:pPr>
-        <w:spacing w:after="0"/>
-      </w:pPr>
-      <w:r>
-        <w:lastRenderedPageBreak/>
-        <w:t>III. Toldalékolás</w:t>
+      </w:r>
+      <w:r>
+        <w:rPr>
+          <w:b/>
+          <w:bCs/>
+        </w:rPr>
+        <w:t>pl.:</w:t>
+      </w:r>
+      <w:r>
+        <w:t xml:space="preserve"> fék, szék, fecske, fodor</w:t>
+      </w:r>
+    </w:p>
+    <w:p>
+      <w:pPr>
+        <w:spacing w:after="0"/>
+      </w:pPr>
+    </w:p>
+    <w:p>
+      <w:pPr>
+        <w:spacing w:after="0"/>
+      </w:pPr>
+      <w:r>
+        <w:tab/>
+      </w:r>
+      <w:r>
+        <w:rPr>
+          <w:b/>
+          <w:bCs/>
+        </w:rPr>
+        <w:t>kötött:</w:t>
+      </w:r>
+      <w:r>
+        <w:t xml:space="preserve"> </w:t>
+      </w:r>
+      <w:r>
+        <w:t>Azok a morfémák, amelyek másik morféma jelenléte feltétlen szükséges a mondatban.</w:t>
+      </w:r>
+    </w:p>
+    <w:p>
+      <w:pPr>
+        <w:spacing w:after="0"/>
+      </w:pPr>
+      <w:r>
+        <w:tab/>
+      </w:r>
+      <w:r>
+        <w:rPr>
+          <w:b/>
+          <w:bCs/>
+        </w:rPr>
+        <w:t>pl.:</w:t>
+      </w:r>
+      <w:r>
+        <w:t xml:space="preserve"> </w:t>
+      </w:r>
+      <w:proofErr w:type="spellStart"/>
+      <w:r>
+        <w:t>fecské</w:t>
+      </w:r>
+      <w:proofErr w:type="spellEnd"/>
+      <w:r>
+        <w:t xml:space="preserve">-, </w:t>
+      </w:r>
+      <w:proofErr w:type="spellStart"/>
+      <w:r>
+        <w:t>fodr</w:t>
+      </w:r>
+      <w:proofErr w:type="spellEnd"/>
+      <w:r>
+        <w:t>-, -</w:t>
+      </w:r>
+      <w:proofErr w:type="spellStart"/>
+      <w:r>
+        <w:t>tól</w:t>
+      </w:r>
+      <w:proofErr w:type="spellEnd"/>
+      <w:r>
+        <w:t>, -</w:t>
+      </w:r>
+      <w:proofErr w:type="spellStart"/>
+      <w:r>
+        <w:t>ság</w:t>
+      </w:r>
+      <w:proofErr w:type="spellEnd"/>
+    </w:p>
+    <w:p>
+      <w:pPr>
+        <w:spacing w:after="0"/>
+      </w:pPr>
+    </w:p>
+    <w:p>
+      <w:pPr>
+        <w:spacing w:after="0"/>
+        <w:rPr>
+          <w:b/>
+          <w:bCs/>
+          <w:sz w:val="32"/>
+          <w:szCs w:val="32"/>
+        </w:rPr>
+      </w:pPr>
+      <w:r>
+        <w:rPr>
+          <w:b/>
+          <w:bCs/>
+          <w:sz w:val="32"/>
+          <w:szCs w:val="32"/>
+        </w:rPr>
+        <w:t xml:space="preserve">Segédtáblázat: </w:t>
+      </w:r>
+    </w:p>
+    <w:p>
+      <w:pPr>
+        <w:spacing w:after="0"/>
+      </w:pPr>
+      <w:r>
+        <w:rPr>
+          <w:noProof/>
+        </w:rPr>
+        <w:drawing>
+          <wp:inline distT="0" distB="0" distL="0" distR="0" wp14:anchorId="55E77093" wp14:editId="17626A8A">
+            <wp:extent cx="5762625" cy="5838825"/>
+            <wp:effectExtent l="0" t="0" r="9525" b="9525"/>
+            <wp:docPr id="1340157472" name="Kép 1"/>
+            <wp:cNvGraphicFramePr>
+              <a:graphicFrameLocks xmlns:a="http://schemas.openxmlformats.org/drawingml/2006/main" noChangeAspect="1"/>
+            </wp:cNvGraphicFramePr>
+            <a:graphic xmlns:a="http://schemas.openxmlformats.org/drawingml/2006/main">
+              <a:graphicData uri="http://schemas.openxmlformats.org/drawingml/2006/picture">
+                <pic:pic xmlns:pic="http://schemas.openxmlformats.org/drawingml/2006/picture">
+                  <pic:nvPicPr>
+                    <pic:cNvPr id="0" name="Picture 1"/>
+                    <pic:cNvPicPr>
+                      <a:picLocks noChangeAspect="1" noChangeArrowheads="1"/>
+                    </pic:cNvPicPr>
+                  </pic:nvPicPr>
+                  <pic:blipFill>
+                    <a:blip r:embed="rId7" cstate="print">
+                      <a:extLst>
+                        <a:ext uri="{28A0092B-C50C-407E-A947-70E740481C1C}">
+                          <a14:useLocalDpi xmlns:a14="http://schemas.microsoft.com/office/drawing/2010/main" val="0"/>
+                        </a:ext>
+                      </a:extLst>
+                    </a:blip>
+                    <a:srcRect/>
+                    <a:stretch>
+                      <a:fillRect/>
+                    </a:stretch>
+                  </pic:blipFill>
+                  <pic:spPr bwMode="auto">
+                    <a:xfrm>
+                      <a:off x="0" y="0"/>
+                      <a:ext cx="5762625" cy="5838825"/>
+                    </a:xfrm>
+                    <a:prstGeom prst="rect">
+                      <a:avLst/>
+                    </a:prstGeom>
+                    <a:noFill/>
+                    <a:ln>
+                      <a:noFill/>
+                    </a:ln>
+                  </pic:spPr>
+                </pic:pic>
+              </a:graphicData>
+            </a:graphic>
+          </wp:inline>
+        </w:drawing>
       </w:r>
     </w:p>
     <w:p>
@@ -376,6 +1293,118 @@
 <file path=word/numbering.xml><?xml version="1.0" encoding="utf-8"?>
 <w:numbering xmlns:wpc="http://schemas.microsoft.com/office/word/2010/wordprocessingCanvas" xmlns:cx="http://schemas.microsoft.com/office/drawing/2014/chartex" xmlns:cx1="http://schemas.microsoft.com/office/drawing/2015/9/8/chartex" xmlns:cx2="http://schemas.microsoft.com/office/drawing/2015/10/21/chartex" xmlns:cx3="http://schemas.microsoft.com/office/drawing/2016/5/9/chartex" xmlns:cx4="http://schemas.microsoft.com/office/drawing/2016/5/10/chartex" xmlns:cx5="http://schemas.microsoft.com/office/drawing/2016/5/11/chartex" xmlns:cx6="http://schemas.microsoft.com/office/drawing/2016/5/12/chartex" xmlns:cx7="http://schemas.microsoft.com/office/drawing/2016/5/13/chartex" xmlns:cx8="http://schemas.microsoft.com/office/drawing/2016/5/14/chartex" xmlns:mc="http://schemas.openxmlformats.org/markup-compatibility/2006" xmlns:aink="http://schemas.microsoft.com/office/drawing/2016/ink" xmlns:am3d="http://schemas.microsoft.com/office/drawing/2017/model3d" xmlns:o="urn:schemas-microsoft-com:office:office" xmlns:oel="http://schemas.microsoft.com/office/2019/extlst" xmlns:r="http://schemas.openxmlformats.org/officeDocument/2006/relationships" xmlns:m="http://schemas.openxmlformats.org/officeDocument/2006/math" xmlns:v="urn:schemas-microsoft-com:vml" xmlns:wp14="http://schemas.microsoft.com/office/word/2010/wordprocessingDrawing" xmlns:wp="http://schemas.openxmlformats.org/drawingml/2006/wordprocessingDrawing" xmlns:w10="urn:schemas-microsoft-com:office:word" xmlns:w="http://schemas.openxmlformats.org/wordprocessingml/2006/main" xmlns:w14="http://schemas.microsoft.com/office/word/2010/wordml" xmlns:w15="http://schemas.microsoft.com/office/word/2012/wordml" xmlns:w16cex="http://schemas.microsoft.com/office/word/2018/wordml/cex" xmlns:w16cid="http://schemas.microsoft.com/office/word/2016/wordml/cid" xmlns:w16="http://schemas.microsoft.com/office/word/2018/wordml" xmlns:w16du="http://schemas.microsoft.com/office/word/2023/wordml/word16du" xmlns:w16sdtdh="http://schemas.microsoft.com/office/word/2020/wordml/sdtdatahash" xmlns:w16se="http://schemas.microsoft.com/office/word/2015/wordml/symex" xmlns:wpg="http://schemas.microsoft.com/office/word/2010/wordprocessingGroup" xmlns:wpi="http://schemas.microsoft.com/office/word/2010/wordprocessingInk" xmlns:wne="http://schemas.microsoft.com/office/word/2006/wordml" xmlns:wps="http://schemas.microsoft.com/office/word/2010/wordprocessingShape" mc:Ignorable="w14 w15 w16se w16cid w16 w16cex w16sdtdh w16du wp14">
   <w:abstractNum w:abstractNumId="0" w15:restartNumberingAfterBreak="0">
+    <w:nsid w:val="07184D56"/>
+    <w:multiLevelType w:val="hybridMultilevel"/>
+    <w:tmpl w:val="C4E4EC32"/>
+    <w:lvl w:ilvl="0" w:tplc="C80CE960">
+      <w:numFmt w:val="bullet"/>
+      <w:lvlText w:val="-"/>
+      <w:lvlJc w:val="left"/>
+      <w:pPr>
+        <w:ind w:left="2484" w:hanging="360"/>
+      </w:pPr>
+      <w:rPr>
+        <w:rFonts w:ascii="Calibri" w:eastAsiaTheme="minorHAnsi" w:hAnsi="Calibri" w:cs="Calibri" w:hint="default"/>
+      </w:rPr>
+    </w:lvl>
+    <w:lvl w:ilvl="1" w:tplc="040E0003" w:tentative="1">
+      <w:start w:val="1"/>
+      <w:numFmt w:val="bullet"/>
+      <w:lvlText w:val="o"/>
+      <w:lvlJc w:val="left"/>
+      <w:pPr>
+        <w:ind w:left="3204" w:hanging="360"/>
+      </w:pPr>
+      <w:rPr>
+        <w:rFonts w:ascii="Courier New" w:hAnsi="Courier New" w:cs="Courier New" w:hint="default"/>
+      </w:rPr>
+    </w:lvl>
+    <w:lvl w:ilvl="2" w:tplc="040E0005" w:tentative="1">
+      <w:start w:val="1"/>
+      <w:numFmt w:val="bullet"/>
+      <w:lvlText w:val=""/>
+      <w:lvlJc w:val="left"/>
+      <w:pPr>
+        <w:ind w:left="3924" w:hanging="360"/>
+      </w:pPr>
+      <w:rPr>
+        <w:rFonts w:ascii="Wingdings" w:hAnsi="Wingdings" w:hint="default"/>
+      </w:rPr>
+    </w:lvl>
+    <w:lvl w:ilvl="3" w:tplc="040E0001" w:tentative="1">
+      <w:start w:val="1"/>
+      <w:numFmt w:val="bullet"/>
+      <w:lvlText w:val=""/>
+      <w:lvlJc w:val="left"/>
+      <w:pPr>
+        <w:ind w:left="4644" w:hanging="360"/>
+      </w:pPr>
+      <w:rPr>
+        <w:rFonts w:ascii="Symbol" w:hAnsi="Symbol" w:hint="default"/>
+      </w:rPr>
+    </w:lvl>
+    <w:lvl w:ilvl="4" w:tplc="040E0003" w:tentative="1">
+      <w:start w:val="1"/>
+      <w:numFmt w:val="bullet"/>
+      <w:lvlText w:val="o"/>
+      <w:lvlJc w:val="left"/>
+      <w:pPr>
+        <w:ind w:left="5364" w:hanging="360"/>
+      </w:pPr>
+      <w:rPr>
+        <w:rFonts w:ascii="Courier New" w:hAnsi="Courier New" w:cs="Courier New" w:hint="default"/>
+      </w:rPr>
+    </w:lvl>
+    <w:lvl w:ilvl="5" w:tplc="040E0005" w:tentative="1">
+      <w:start w:val="1"/>
+      <w:numFmt w:val="bullet"/>
+      <w:lvlText w:val=""/>
+      <w:lvlJc w:val="left"/>
+      <w:pPr>
+        <w:ind w:left="6084" w:hanging="360"/>
+      </w:pPr>
+      <w:rPr>
+        <w:rFonts w:ascii="Wingdings" w:hAnsi="Wingdings" w:hint="default"/>
+      </w:rPr>
+    </w:lvl>
+    <w:lvl w:ilvl="6" w:tplc="040E0001" w:tentative="1">
+      <w:start w:val="1"/>
+      <w:numFmt w:val="bullet"/>
+      <w:lvlText w:val=""/>
+      <w:lvlJc w:val="left"/>
+      <w:pPr>
+        <w:ind w:left="6804" w:hanging="360"/>
+      </w:pPr>
+      <w:rPr>
+        <w:rFonts w:ascii="Symbol" w:hAnsi="Symbol" w:hint="default"/>
+      </w:rPr>
+    </w:lvl>
+    <w:lvl w:ilvl="7" w:tplc="040E0003" w:tentative="1">
+      <w:start w:val="1"/>
+      <w:numFmt w:val="bullet"/>
+      <w:lvlText w:val="o"/>
+      <w:lvlJc w:val="left"/>
+      <w:pPr>
+        <w:ind w:left="7524" w:hanging="360"/>
+      </w:pPr>
+      <w:rPr>
+        <w:rFonts w:ascii="Courier New" w:hAnsi="Courier New" w:cs="Courier New" w:hint="default"/>
+      </w:rPr>
+    </w:lvl>
+    <w:lvl w:ilvl="8" w:tplc="040E0005" w:tentative="1">
+      <w:start w:val="1"/>
+      <w:numFmt w:val="bullet"/>
+      <w:lvlText w:val=""/>
+      <w:lvlJc w:val="left"/>
+      <w:pPr>
+        <w:ind w:left="8244" w:hanging="360"/>
+      </w:pPr>
+      <w:rPr>
+        <w:rFonts w:ascii="Wingdings" w:hAnsi="Wingdings" w:hint="default"/>
+      </w:rPr>
+    </w:lvl>
+  </w:abstractNum>
+  <w:abstractNum w:abstractNumId="1" w15:restartNumberingAfterBreak="0">
     <w:nsid w:val="0CE1546C"/>
     <w:multiLevelType w:val="hybridMultilevel"/>
     <w:tmpl w:val="8CAE99AC"/>
@@ -464,7 +1493,571 @@
       </w:pPr>
     </w:lvl>
   </w:abstractNum>
-  <w:abstractNum w:abstractNumId="1" w15:restartNumberingAfterBreak="0">
+  <w:abstractNum w:abstractNumId="2" w15:restartNumberingAfterBreak="0">
+    <w:nsid w:val="1D0A4E3B"/>
+    <w:multiLevelType w:val="hybridMultilevel"/>
+    <w:tmpl w:val="F08231B2"/>
+    <w:lvl w:ilvl="0" w:tplc="040E0001">
+      <w:start w:val="1"/>
+      <w:numFmt w:val="bullet"/>
+      <w:lvlText w:val=""/>
+      <w:lvlJc w:val="left"/>
+      <w:pPr>
+        <w:ind w:left="720" w:hanging="360"/>
+      </w:pPr>
+      <w:rPr>
+        <w:rFonts w:ascii="Symbol" w:hAnsi="Symbol" w:hint="default"/>
+      </w:rPr>
+    </w:lvl>
+    <w:lvl w:ilvl="1" w:tplc="040E0003" w:tentative="1">
+      <w:start w:val="1"/>
+      <w:numFmt w:val="bullet"/>
+      <w:lvlText w:val="o"/>
+      <w:lvlJc w:val="left"/>
+      <w:pPr>
+        <w:ind w:left="1440" w:hanging="360"/>
+      </w:pPr>
+      <w:rPr>
+        <w:rFonts w:ascii="Courier New" w:hAnsi="Courier New" w:cs="Courier New" w:hint="default"/>
+      </w:rPr>
+    </w:lvl>
+    <w:lvl w:ilvl="2" w:tplc="040E0005">
+      <w:start w:val="1"/>
+      <w:numFmt w:val="bullet"/>
+      <w:lvlText w:val=""/>
+      <w:lvlJc w:val="left"/>
+      <w:pPr>
+        <w:ind w:left="2160" w:hanging="360"/>
+      </w:pPr>
+      <w:rPr>
+        <w:rFonts w:ascii="Wingdings" w:hAnsi="Wingdings" w:hint="default"/>
+      </w:rPr>
+    </w:lvl>
+    <w:lvl w:ilvl="3" w:tplc="040E0001" w:tentative="1">
+      <w:start w:val="1"/>
+      <w:numFmt w:val="bullet"/>
+      <w:lvlText w:val=""/>
+      <w:lvlJc w:val="left"/>
+      <w:pPr>
+        <w:ind w:left="2880" w:hanging="360"/>
+      </w:pPr>
+      <w:rPr>
+        <w:rFonts w:ascii="Symbol" w:hAnsi="Symbol" w:hint="default"/>
+      </w:rPr>
+    </w:lvl>
+    <w:lvl w:ilvl="4" w:tplc="040E0003" w:tentative="1">
+      <w:start w:val="1"/>
+      <w:numFmt w:val="bullet"/>
+      <w:lvlText w:val="o"/>
+      <w:lvlJc w:val="left"/>
+      <w:pPr>
+        <w:ind w:left="3600" w:hanging="360"/>
+      </w:pPr>
+      <w:rPr>
+        <w:rFonts w:ascii="Courier New" w:hAnsi="Courier New" w:cs="Courier New" w:hint="default"/>
+      </w:rPr>
+    </w:lvl>
+    <w:lvl w:ilvl="5" w:tplc="040E0005" w:tentative="1">
+      <w:start w:val="1"/>
+      <w:numFmt w:val="bullet"/>
+      <w:lvlText w:val=""/>
+      <w:lvlJc w:val="left"/>
+      <w:pPr>
+        <w:ind w:left="4320" w:hanging="360"/>
+      </w:pPr>
+      <w:rPr>
+        <w:rFonts w:ascii="Wingdings" w:hAnsi="Wingdings" w:hint="default"/>
+      </w:rPr>
+    </w:lvl>
+    <w:lvl w:ilvl="6" w:tplc="040E0001" w:tentative="1">
+      <w:start w:val="1"/>
+      <w:numFmt w:val="bullet"/>
+      <w:lvlText w:val=""/>
+      <w:lvlJc w:val="left"/>
+      <w:pPr>
+        <w:ind w:left="5040" w:hanging="360"/>
+      </w:pPr>
+      <w:rPr>
+        <w:rFonts w:ascii="Symbol" w:hAnsi="Symbol" w:hint="default"/>
+      </w:rPr>
+    </w:lvl>
+    <w:lvl w:ilvl="7" w:tplc="040E0003" w:tentative="1">
+      <w:start w:val="1"/>
+      <w:numFmt w:val="bullet"/>
+      <w:lvlText w:val="o"/>
+      <w:lvlJc w:val="left"/>
+      <w:pPr>
+        <w:ind w:left="5760" w:hanging="360"/>
+      </w:pPr>
+      <w:rPr>
+        <w:rFonts w:ascii="Courier New" w:hAnsi="Courier New" w:cs="Courier New" w:hint="default"/>
+      </w:rPr>
+    </w:lvl>
+    <w:lvl w:ilvl="8" w:tplc="040E0005" w:tentative="1">
+      <w:start w:val="1"/>
+      <w:numFmt w:val="bullet"/>
+      <w:lvlText w:val=""/>
+      <w:lvlJc w:val="left"/>
+      <w:pPr>
+        <w:ind w:left="6480" w:hanging="360"/>
+      </w:pPr>
+      <w:rPr>
+        <w:rFonts w:ascii="Wingdings" w:hAnsi="Wingdings" w:hint="default"/>
+      </w:rPr>
+    </w:lvl>
+  </w:abstractNum>
+  <w:abstractNum w:abstractNumId="3" w15:restartNumberingAfterBreak="0">
+    <w:nsid w:val="30543E9D"/>
+    <w:multiLevelType w:val="hybridMultilevel"/>
+    <w:tmpl w:val="0D609678"/>
+    <w:lvl w:ilvl="0" w:tplc="B762B5AC">
+      <w:start w:val="16"/>
+      <w:numFmt w:val="bullet"/>
+      <w:lvlText w:val="-"/>
+      <w:lvlJc w:val="left"/>
+      <w:pPr>
+        <w:ind w:left="2490" w:hanging="360"/>
+      </w:pPr>
+      <w:rPr>
+        <w:rFonts w:ascii="Calibri" w:eastAsiaTheme="minorHAnsi" w:hAnsi="Calibri" w:cs="Calibri" w:hint="default"/>
+      </w:rPr>
+    </w:lvl>
+    <w:lvl w:ilvl="1" w:tplc="040E0003" w:tentative="1">
+      <w:start w:val="1"/>
+      <w:numFmt w:val="bullet"/>
+      <w:lvlText w:val="o"/>
+      <w:lvlJc w:val="left"/>
+      <w:pPr>
+        <w:ind w:left="3210" w:hanging="360"/>
+      </w:pPr>
+      <w:rPr>
+        <w:rFonts w:ascii="Courier New" w:hAnsi="Courier New" w:cs="Courier New" w:hint="default"/>
+      </w:rPr>
+    </w:lvl>
+    <w:lvl w:ilvl="2" w:tplc="040E0005" w:tentative="1">
+      <w:start w:val="1"/>
+      <w:numFmt w:val="bullet"/>
+      <w:lvlText w:val=""/>
+      <w:lvlJc w:val="left"/>
+      <w:pPr>
+        <w:ind w:left="3930" w:hanging="360"/>
+      </w:pPr>
+      <w:rPr>
+        <w:rFonts w:ascii="Wingdings" w:hAnsi="Wingdings" w:hint="default"/>
+      </w:rPr>
+    </w:lvl>
+    <w:lvl w:ilvl="3" w:tplc="040E0001" w:tentative="1">
+      <w:start w:val="1"/>
+      <w:numFmt w:val="bullet"/>
+      <w:lvlText w:val=""/>
+      <w:lvlJc w:val="left"/>
+      <w:pPr>
+        <w:ind w:left="4650" w:hanging="360"/>
+      </w:pPr>
+      <w:rPr>
+        <w:rFonts w:ascii="Symbol" w:hAnsi="Symbol" w:hint="default"/>
+      </w:rPr>
+    </w:lvl>
+    <w:lvl w:ilvl="4" w:tplc="040E0003" w:tentative="1">
+      <w:start w:val="1"/>
+      <w:numFmt w:val="bullet"/>
+      <w:lvlText w:val="o"/>
+      <w:lvlJc w:val="left"/>
+      <w:pPr>
+        <w:ind w:left="5370" w:hanging="360"/>
+      </w:pPr>
+      <w:rPr>
+        <w:rFonts w:ascii="Courier New" w:hAnsi="Courier New" w:cs="Courier New" w:hint="default"/>
+      </w:rPr>
+    </w:lvl>
+    <w:lvl w:ilvl="5" w:tplc="040E0005" w:tentative="1">
+      <w:start w:val="1"/>
+      <w:numFmt w:val="bullet"/>
+      <w:lvlText w:val=""/>
+      <w:lvlJc w:val="left"/>
+      <w:pPr>
+        <w:ind w:left="6090" w:hanging="360"/>
+      </w:pPr>
+      <w:rPr>
+        <w:rFonts w:ascii="Wingdings" w:hAnsi="Wingdings" w:hint="default"/>
+      </w:rPr>
+    </w:lvl>
+    <w:lvl w:ilvl="6" w:tplc="040E0001" w:tentative="1">
+      <w:start w:val="1"/>
+      <w:numFmt w:val="bullet"/>
+      <w:lvlText w:val=""/>
+      <w:lvlJc w:val="left"/>
+      <w:pPr>
+        <w:ind w:left="6810" w:hanging="360"/>
+      </w:pPr>
+      <w:rPr>
+        <w:rFonts w:ascii="Symbol" w:hAnsi="Symbol" w:hint="default"/>
+      </w:rPr>
+    </w:lvl>
+    <w:lvl w:ilvl="7" w:tplc="040E0003" w:tentative="1">
+      <w:start w:val="1"/>
+      <w:numFmt w:val="bullet"/>
+      <w:lvlText w:val="o"/>
+      <w:lvlJc w:val="left"/>
+      <w:pPr>
+        <w:ind w:left="7530" w:hanging="360"/>
+      </w:pPr>
+      <w:rPr>
+        <w:rFonts w:ascii="Courier New" w:hAnsi="Courier New" w:cs="Courier New" w:hint="default"/>
+      </w:rPr>
+    </w:lvl>
+    <w:lvl w:ilvl="8" w:tplc="040E0005" w:tentative="1">
+      <w:start w:val="1"/>
+      <w:numFmt w:val="bullet"/>
+      <w:lvlText w:val=""/>
+      <w:lvlJc w:val="left"/>
+      <w:pPr>
+        <w:ind w:left="8250" w:hanging="360"/>
+      </w:pPr>
+      <w:rPr>
+        <w:rFonts w:ascii="Wingdings" w:hAnsi="Wingdings" w:hint="default"/>
+      </w:rPr>
+    </w:lvl>
+  </w:abstractNum>
+  <w:abstractNum w:abstractNumId="4" w15:restartNumberingAfterBreak="0">
+    <w:nsid w:val="3F17104D"/>
+    <w:multiLevelType w:val="hybridMultilevel"/>
+    <w:tmpl w:val="282431D0"/>
+    <w:lvl w:ilvl="0" w:tplc="B066BB68">
+      <w:numFmt w:val="bullet"/>
+      <w:lvlText w:val="-"/>
+      <w:lvlJc w:val="left"/>
+      <w:pPr>
+        <w:ind w:left="2490" w:hanging="360"/>
+      </w:pPr>
+      <w:rPr>
+        <w:rFonts w:ascii="Calibri" w:eastAsiaTheme="minorHAnsi" w:hAnsi="Calibri" w:cs="Calibri" w:hint="default"/>
+      </w:rPr>
+    </w:lvl>
+    <w:lvl w:ilvl="1" w:tplc="040E0003" w:tentative="1">
+      <w:start w:val="1"/>
+      <w:numFmt w:val="bullet"/>
+      <w:lvlText w:val="o"/>
+      <w:lvlJc w:val="left"/>
+      <w:pPr>
+        <w:ind w:left="3210" w:hanging="360"/>
+      </w:pPr>
+      <w:rPr>
+        <w:rFonts w:ascii="Courier New" w:hAnsi="Courier New" w:cs="Courier New" w:hint="default"/>
+      </w:rPr>
+    </w:lvl>
+    <w:lvl w:ilvl="2" w:tplc="040E0005" w:tentative="1">
+      <w:start w:val="1"/>
+      <w:numFmt w:val="bullet"/>
+      <w:lvlText w:val=""/>
+      <w:lvlJc w:val="left"/>
+      <w:pPr>
+        <w:ind w:left="3930" w:hanging="360"/>
+      </w:pPr>
+      <w:rPr>
+        <w:rFonts w:ascii="Wingdings" w:hAnsi="Wingdings" w:hint="default"/>
+      </w:rPr>
+    </w:lvl>
+    <w:lvl w:ilvl="3" w:tplc="040E0001" w:tentative="1">
+      <w:start w:val="1"/>
+      <w:numFmt w:val="bullet"/>
+      <w:lvlText w:val=""/>
+      <w:lvlJc w:val="left"/>
+      <w:pPr>
+        <w:ind w:left="4650" w:hanging="360"/>
+      </w:pPr>
+      <w:rPr>
+        <w:rFonts w:ascii="Symbol" w:hAnsi="Symbol" w:hint="default"/>
+      </w:rPr>
+    </w:lvl>
+    <w:lvl w:ilvl="4" w:tplc="040E0003" w:tentative="1">
+      <w:start w:val="1"/>
+      <w:numFmt w:val="bullet"/>
+      <w:lvlText w:val="o"/>
+      <w:lvlJc w:val="left"/>
+      <w:pPr>
+        <w:ind w:left="5370" w:hanging="360"/>
+      </w:pPr>
+      <w:rPr>
+        <w:rFonts w:ascii="Courier New" w:hAnsi="Courier New" w:cs="Courier New" w:hint="default"/>
+      </w:rPr>
+    </w:lvl>
+    <w:lvl w:ilvl="5" w:tplc="040E0005" w:tentative="1">
+      <w:start w:val="1"/>
+      <w:numFmt w:val="bullet"/>
+      <w:lvlText w:val=""/>
+      <w:lvlJc w:val="left"/>
+      <w:pPr>
+        <w:ind w:left="6090" w:hanging="360"/>
+      </w:pPr>
+      <w:rPr>
+        <w:rFonts w:ascii="Wingdings" w:hAnsi="Wingdings" w:hint="default"/>
+      </w:rPr>
+    </w:lvl>
+    <w:lvl w:ilvl="6" w:tplc="040E0001" w:tentative="1">
+      <w:start w:val="1"/>
+      <w:numFmt w:val="bullet"/>
+      <w:lvlText w:val=""/>
+      <w:lvlJc w:val="left"/>
+      <w:pPr>
+        <w:ind w:left="6810" w:hanging="360"/>
+      </w:pPr>
+      <w:rPr>
+        <w:rFonts w:ascii="Symbol" w:hAnsi="Symbol" w:hint="default"/>
+      </w:rPr>
+    </w:lvl>
+    <w:lvl w:ilvl="7" w:tplc="040E0003" w:tentative="1">
+      <w:start w:val="1"/>
+      <w:numFmt w:val="bullet"/>
+      <w:lvlText w:val="o"/>
+      <w:lvlJc w:val="left"/>
+      <w:pPr>
+        <w:ind w:left="7530" w:hanging="360"/>
+      </w:pPr>
+      <w:rPr>
+        <w:rFonts w:ascii="Courier New" w:hAnsi="Courier New" w:cs="Courier New" w:hint="default"/>
+      </w:rPr>
+    </w:lvl>
+    <w:lvl w:ilvl="8" w:tplc="040E0005" w:tentative="1">
+      <w:start w:val="1"/>
+      <w:numFmt w:val="bullet"/>
+      <w:lvlText w:val=""/>
+      <w:lvlJc w:val="left"/>
+      <w:pPr>
+        <w:ind w:left="8250" w:hanging="360"/>
+      </w:pPr>
+      <w:rPr>
+        <w:rFonts w:ascii="Wingdings" w:hAnsi="Wingdings" w:hint="default"/>
+      </w:rPr>
+    </w:lvl>
+  </w:abstractNum>
+  <w:abstractNum w:abstractNumId="5" w15:restartNumberingAfterBreak="0">
+    <w:nsid w:val="408B5CEA"/>
+    <w:multiLevelType w:val="hybridMultilevel"/>
+    <w:tmpl w:val="7A904AB6"/>
+    <w:lvl w:ilvl="0" w:tplc="040E0001">
+      <w:start w:val="1"/>
+      <w:numFmt w:val="bullet"/>
+      <w:lvlText w:val=""/>
+      <w:lvlJc w:val="left"/>
+      <w:pPr>
+        <w:ind w:left="720" w:hanging="360"/>
+      </w:pPr>
+      <w:rPr>
+        <w:rFonts w:ascii="Symbol" w:hAnsi="Symbol" w:hint="default"/>
+      </w:rPr>
+    </w:lvl>
+    <w:lvl w:ilvl="1" w:tplc="040E0003" w:tentative="1">
+      <w:start w:val="1"/>
+      <w:numFmt w:val="bullet"/>
+      <w:lvlText w:val="o"/>
+      <w:lvlJc w:val="left"/>
+      <w:pPr>
+        <w:ind w:left="1440" w:hanging="360"/>
+      </w:pPr>
+      <w:rPr>
+        <w:rFonts w:ascii="Courier New" w:hAnsi="Courier New" w:cs="Courier New" w:hint="default"/>
+      </w:rPr>
+    </w:lvl>
+    <w:lvl w:ilvl="2" w:tplc="040E0005">
+      <w:start w:val="1"/>
+      <w:numFmt w:val="bullet"/>
+      <w:lvlText w:val=""/>
+      <w:lvlJc w:val="left"/>
+      <w:pPr>
+        <w:ind w:left="2160" w:hanging="360"/>
+      </w:pPr>
+      <w:rPr>
+        <w:rFonts w:ascii="Wingdings" w:hAnsi="Wingdings" w:hint="default"/>
+      </w:rPr>
+    </w:lvl>
+    <w:lvl w:ilvl="3" w:tplc="040E0001" w:tentative="1">
+      <w:start w:val="1"/>
+      <w:numFmt w:val="bullet"/>
+      <w:lvlText w:val=""/>
+      <w:lvlJc w:val="left"/>
+      <w:pPr>
+        <w:ind w:left="2880" w:hanging="360"/>
+      </w:pPr>
+      <w:rPr>
+        <w:rFonts w:ascii="Symbol" w:hAnsi="Symbol" w:hint="default"/>
+      </w:rPr>
+    </w:lvl>
+    <w:lvl w:ilvl="4" w:tplc="040E0003" w:tentative="1">
+      <w:start w:val="1"/>
+      <w:numFmt w:val="bullet"/>
+      <w:lvlText w:val="o"/>
+      <w:lvlJc w:val="left"/>
+      <w:pPr>
+        <w:ind w:left="3600" w:hanging="360"/>
+      </w:pPr>
+      <w:rPr>
+        <w:rFonts w:ascii="Courier New" w:hAnsi="Courier New" w:cs="Courier New" w:hint="default"/>
+      </w:rPr>
+    </w:lvl>
+    <w:lvl w:ilvl="5" w:tplc="040E0005" w:tentative="1">
+      <w:start w:val="1"/>
+      <w:numFmt w:val="bullet"/>
+      <w:lvlText w:val=""/>
+      <w:lvlJc w:val="left"/>
+      <w:pPr>
+        <w:ind w:left="4320" w:hanging="360"/>
+      </w:pPr>
+      <w:rPr>
+        <w:rFonts w:ascii="Wingdings" w:hAnsi="Wingdings" w:hint="default"/>
+      </w:rPr>
+    </w:lvl>
+    <w:lvl w:ilvl="6" w:tplc="040E0001" w:tentative="1">
+      <w:start w:val="1"/>
+      <w:numFmt w:val="bullet"/>
+      <w:lvlText w:val=""/>
+      <w:lvlJc w:val="left"/>
+      <w:pPr>
+        <w:ind w:left="5040" w:hanging="360"/>
+      </w:pPr>
+      <w:rPr>
+        <w:rFonts w:ascii="Symbol" w:hAnsi="Symbol" w:hint="default"/>
+      </w:rPr>
+    </w:lvl>
+    <w:lvl w:ilvl="7" w:tplc="040E0003" w:tentative="1">
+      <w:start w:val="1"/>
+      <w:numFmt w:val="bullet"/>
+      <w:lvlText w:val="o"/>
+      <w:lvlJc w:val="left"/>
+      <w:pPr>
+        <w:ind w:left="5760" w:hanging="360"/>
+      </w:pPr>
+      <w:rPr>
+        <w:rFonts w:ascii="Courier New" w:hAnsi="Courier New" w:cs="Courier New" w:hint="default"/>
+      </w:rPr>
+    </w:lvl>
+    <w:lvl w:ilvl="8" w:tplc="040E0005" w:tentative="1">
+      <w:start w:val="1"/>
+      <w:numFmt w:val="bullet"/>
+      <w:lvlText w:val=""/>
+      <w:lvlJc w:val="left"/>
+      <w:pPr>
+        <w:ind w:left="6480" w:hanging="360"/>
+      </w:pPr>
+      <w:rPr>
+        <w:rFonts w:ascii="Wingdings" w:hAnsi="Wingdings" w:hint="default"/>
+      </w:rPr>
+    </w:lvl>
+  </w:abstractNum>
+  <w:abstractNum w:abstractNumId="6" w15:restartNumberingAfterBreak="0">
+    <w:nsid w:val="611C2B3F"/>
+    <w:multiLevelType w:val="hybridMultilevel"/>
+    <w:tmpl w:val="6292FFB0"/>
+    <w:lvl w:ilvl="0" w:tplc="9E42D3BC">
+      <w:start w:val="16"/>
+      <w:numFmt w:val="bullet"/>
+      <w:lvlText w:val="-"/>
+      <w:lvlJc w:val="left"/>
+      <w:pPr>
+        <w:ind w:left="2490" w:hanging="360"/>
+      </w:pPr>
+      <w:rPr>
+        <w:rFonts w:ascii="Calibri" w:eastAsiaTheme="minorHAnsi" w:hAnsi="Calibri" w:cs="Calibri" w:hint="default"/>
+      </w:rPr>
+    </w:lvl>
+    <w:lvl w:ilvl="1" w:tplc="040E0003" w:tentative="1">
+      <w:start w:val="1"/>
+      <w:numFmt w:val="bullet"/>
+      <w:lvlText w:val="o"/>
+      <w:lvlJc w:val="left"/>
+      <w:pPr>
+        <w:ind w:left="3210" w:hanging="360"/>
+      </w:pPr>
+      <w:rPr>
+        <w:rFonts w:ascii="Courier New" w:hAnsi="Courier New" w:cs="Courier New" w:hint="default"/>
+      </w:rPr>
+    </w:lvl>
+    <w:lvl w:ilvl="2" w:tplc="040E0005" w:tentative="1">
+      <w:start w:val="1"/>
+      <w:numFmt w:val="bullet"/>
+      <w:lvlText w:val=""/>
+      <w:lvlJc w:val="left"/>
+      <w:pPr>
+        <w:ind w:left="3930" w:hanging="360"/>
+      </w:pPr>
+      <w:rPr>
+        <w:rFonts w:ascii="Wingdings" w:hAnsi="Wingdings" w:hint="default"/>
+      </w:rPr>
+    </w:lvl>
+    <w:lvl w:ilvl="3" w:tplc="040E0001" w:tentative="1">
+      <w:start w:val="1"/>
+      <w:numFmt w:val="bullet"/>
+      <w:lvlText w:val=""/>
+      <w:lvlJc w:val="left"/>
+      <w:pPr>
+        <w:ind w:left="4650" w:hanging="360"/>
+      </w:pPr>
+      <w:rPr>
+        <w:rFonts w:ascii="Symbol" w:hAnsi="Symbol" w:hint="default"/>
+      </w:rPr>
+    </w:lvl>
+    <w:lvl w:ilvl="4" w:tplc="040E0003" w:tentative="1">
+      <w:start w:val="1"/>
+      <w:numFmt w:val="bullet"/>
+      <w:lvlText w:val="o"/>
+      <w:lvlJc w:val="left"/>
+      <w:pPr>
+        <w:ind w:left="5370" w:hanging="360"/>
+      </w:pPr>
+      <w:rPr>
+        <w:rFonts w:ascii="Courier New" w:hAnsi="Courier New" w:cs="Courier New" w:hint="default"/>
+      </w:rPr>
+    </w:lvl>
+    <w:lvl w:ilvl="5" w:tplc="040E0005" w:tentative="1">
+      <w:start w:val="1"/>
+      <w:numFmt w:val="bullet"/>
+      <w:lvlText w:val=""/>
+      <w:lvlJc w:val="left"/>
+      <w:pPr>
+        <w:ind w:left="6090" w:hanging="360"/>
+      </w:pPr>
+      <w:rPr>
+        <w:rFonts w:ascii="Wingdings" w:hAnsi="Wingdings" w:hint="default"/>
+      </w:rPr>
+    </w:lvl>
+    <w:lvl w:ilvl="6" w:tplc="040E0001" w:tentative="1">
+      <w:start w:val="1"/>
+      <w:numFmt w:val="bullet"/>
+      <w:lvlText w:val=""/>
+      <w:lvlJc w:val="left"/>
+      <w:pPr>
+        <w:ind w:left="6810" w:hanging="360"/>
+      </w:pPr>
+      <w:rPr>
+        <w:rFonts w:ascii="Symbol" w:hAnsi="Symbol" w:hint="default"/>
+      </w:rPr>
+    </w:lvl>
+    <w:lvl w:ilvl="7" w:tplc="040E0003" w:tentative="1">
+      <w:start w:val="1"/>
+      <w:numFmt w:val="bullet"/>
+      <w:lvlText w:val="o"/>
+      <w:lvlJc w:val="left"/>
+      <w:pPr>
+        <w:ind w:left="7530" w:hanging="360"/>
+      </w:pPr>
+      <w:rPr>
+        <w:rFonts w:ascii="Courier New" w:hAnsi="Courier New" w:cs="Courier New" w:hint="default"/>
+      </w:rPr>
+    </w:lvl>
+    <w:lvl w:ilvl="8" w:tplc="040E0005" w:tentative="1">
+      <w:start w:val="1"/>
+      <w:numFmt w:val="bullet"/>
+      <w:lvlText w:val=""/>
+      <w:lvlJc w:val="left"/>
+      <w:pPr>
+        <w:ind w:left="8250" w:hanging="360"/>
+      </w:pPr>
+      <w:rPr>
+        <w:rFonts w:ascii="Wingdings" w:hAnsi="Wingdings" w:hint="default"/>
+      </w:rPr>
+    </w:lvl>
+  </w:abstractNum>
+  <w:abstractNum w:abstractNumId="7" w15:restartNumberingAfterBreak="0">
     <w:nsid w:val="67963D9E"/>
     <w:multiLevelType w:val="hybridMultilevel"/>
     <w:tmpl w:val="82B27E7E"/>
@@ -577,11 +2170,145 @@
       </w:rPr>
     </w:lvl>
   </w:abstractNum>
+  <w:abstractNum w:abstractNumId="8" w15:restartNumberingAfterBreak="0">
+    <w:nsid w:val="78FC3556"/>
+    <w:multiLevelType w:val="hybridMultilevel"/>
+    <w:tmpl w:val="D39C9CE0"/>
+    <w:lvl w:ilvl="0" w:tplc="040E0001">
+      <w:start w:val="1"/>
+      <w:numFmt w:val="bullet"/>
+      <w:lvlText w:val=""/>
+      <w:lvlJc w:val="left"/>
+      <w:pPr>
+        <w:ind w:left="720" w:hanging="360"/>
+      </w:pPr>
+      <w:rPr>
+        <w:rFonts w:ascii="Symbol" w:hAnsi="Symbol" w:hint="default"/>
+      </w:rPr>
+    </w:lvl>
+    <w:lvl w:ilvl="1" w:tplc="040E0003" w:tentative="1">
+      <w:start w:val="1"/>
+      <w:numFmt w:val="bullet"/>
+      <w:lvlText w:val="o"/>
+      <w:lvlJc w:val="left"/>
+      <w:pPr>
+        <w:ind w:left="1440" w:hanging="360"/>
+      </w:pPr>
+      <w:rPr>
+        <w:rFonts w:ascii="Courier New" w:hAnsi="Courier New" w:cs="Courier New" w:hint="default"/>
+      </w:rPr>
+    </w:lvl>
+    <w:lvl w:ilvl="2" w:tplc="040E0005">
+      <w:start w:val="1"/>
+      <w:numFmt w:val="bullet"/>
+      <w:lvlText w:val=""/>
+      <w:lvlJc w:val="left"/>
+      <w:pPr>
+        <w:ind w:left="2160" w:hanging="360"/>
+      </w:pPr>
+      <w:rPr>
+        <w:rFonts w:ascii="Wingdings" w:hAnsi="Wingdings" w:hint="default"/>
+      </w:rPr>
+    </w:lvl>
+    <w:lvl w:ilvl="3" w:tplc="040E0001" w:tentative="1">
+      <w:start w:val="1"/>
+      <w:numFmt w:val="bullet"/>
+      <w:lvlText w:val=""/>
+      <w:lvlJc w:val="left"/>
+      <w:pPr>
+        <w:ind w:left="2880" w:hanging="360"/>
+      </w:pPr>
+      <w:rPr>
+        <w:rFonts w:ascii="Symbol" w:hAnsi="Symbol" w:hint="default"/>
+      </w:rPr>
+    </w:lvl>
+    <w:lvl w:ilvl="4" w:tplc="040E0003" w:tentative="1">
+      <w:start w:val="1"/>
+      <w:numFmt w:val="bullet"/>
+      <w:lvlText w:val="o"/>
+      <w:lvlJc w:val="left"/>
+      <w:pPr>
+        <w:ind w:left="3600" w:hanging="360"/>
+      </w:pPr>
+      <w:rPr>
+        <w:rFonts w:ascii="Courier New" w:hAnsi="Courier New" w:cs="Courier New" w:hint="default"/>
+      </w:rPr>
+    </w:lvl>
+    <w:lvl w:ilvl="5" w:tplc="040E0005" w:tentative="1">
+      <w:start w:val="1"/>
+      <w:numFmt w:val="bullet"/>
+      <w:lvlText w:val=""/>
+      <w:lvlJc w:val="left"/>
+      <w:pPr>
+        <w:ind w:left="4320" w:hanging="360"/>
+      </w:pPr>
+      <w:rPr>
+        <w:rFonts w:ascii="Wingdings" w:hAnsi="Wingdings" w:hint="default"/>
+      </w:rPr>
+    </w:lvl>
+    <w:lvl w:ilvl="6" w:tplc="040E0001" w:tentative="1">
+      <w:start w:val="1"/>
+      <w:numFmt w:val="bullet"/>
+      <w:lvlText w:val=""/>
+      <w:lvlJc w:val="left"/>
+      <w:pPr>
+        <w:ind w:left="5040" w:hanging="360"/>
+      </w:pPr>
+      <w:rPr>
+        <w:rFonts w:ascii="Symbol" w:hAnsi="Symbol" w:hint="default"/>
+      </w:rPr>
+    </w:lvl>
+    <w:lvl w:ilvl="7" w:tplc="040E0003" w:tentative="1">
+      <w:start w:val="1"/>
+      <w:numFmt w:val="bullet"/>
+      <w:lvlText w:val="o"/>
+      <w:lvlJc w:val="left"/>
+      <w:pPr>
+        <w:ind w:left="5760" w:hanging="360"/>
+      </w:pPr>
+      <w:rPr>
+        <w:rFonts w:ascii="Courier New" w:hAnsi="Courier New" w:cs="Courier New" w:hint="default"/>
+      </w:rPr>
+    </w:lvl>
+    <w:lvl w:ilvl="8" w:tplc="040E0005" w:tentative="1">
+      <w:start w:val="1"/>
+      <w:numFmt w:val="bullet"/>
+      <w:lvlText w:val=""/>
+      <w:lvlJc w:val="left"/>
+      <w:pPr>
+        <w:ind w:left="6480" w:hanging="360"/>
+      </w:pPr>
+      <w:rPr>
+        <w:rFonts w:ascii="Wingdings" w:hAnsi="Wingdings" w:hint="default"/>
+      </w:rPr>
+    </w:lvl>
+  </w:abstractNum>
   <w:num w:numId="1" w16cid:durableId="319697032">
+    <w:abstractNumId w:val="1"/>
+  </w:num>
+  <w:num w:numId="2" w16cid:durableId="677847344">
+    <w:abstractNumId w:val="7"/>
+  </w:num>
+  <w:num w:numId="3" w16cid:durableId="193080591">
     <w:abstractNumId w:val="0"/>
   </w:num>
-  <w:num w:numId="2" w16cid:durableId="677847344">
-    <w:abstractNumId w:val="1"/>
+  <w:num w:numId="4" w16cid:durableId="2052682468">
+    <w:abstractNumId w:val="4"/>
+  </w:num>
+  <w:num w:numId="5" w16cid:durableId="1177386271">
+    <w:abstractNumId w:val="3"/>
+  </w:num>
+  <w:num w:numId="6" w16cid:durableId="2056998872">
+    <w:abstractNumId w:val="6"/>
+  </w:num>
+  <w:num w:numId="7" w16cid:durableId="1836065634">
+    <w:abstractNumId w:val="2"/>
+  </w:num>
+  <w:num w:numId="8" w16cid:durableId="1126510277">
+    <w:abstractNumId w:val="8"/>
+  </w:num>
+  <w:num w:numId="9" w16cid:durableId="9726654">
+    <w:abstractNumId w:val="5"/>
   </w:num>
 </w:numbering>
 </file>

--- a/nyelvtan/Morfémák.docx
+++ b/nyelvtan/Morfémák.docx
@@ -551,6 +551,9 @@
       </w:r>
       <w:r>
         <w:t xml:space="preserve">: </w:t>
+      </w:r>
+      <w:r>
+        <w:t xml:space="preserve"> </w:t>
       </w:r>
     </w:p>
     <w:p>
@@ -787,11 +790,8 @@
     <w:p>
       <w:pPr>
         <w:pStyle w:val="Listaszerbekezds"/>
-        <w:numPr>
-          <w:ilvl w:val="2"/>
-          <w:numId w:val="8"/>
-        </w:numPr>
-        <w:spacing w:after="0"/>
+        <w:spacing w:after="0"/>
+        <w:ind w:left="2160"/>
       </w:pPr>
     </w:p>
     <w:p>
@@ -2916,6 +2916,7 @@
   <w:style w:type="character" w:default="1" w:styleId="Bekezdsalapbettpusa">
     <w:name w:val="Default Paragraph Font"/>
     <w:uiPriority w:val="1"/>
+    <w:semiHidden/>
     <w:unhideWhenUsed/>
   </w:style>
   <w:style w:type="table" w:default="1" w:styleId="Normltblzat">
